--- a/EncriptionAndDecryptedPassword.docx
+++ b/EncriptionAndDecryptedPassword.docx
@@ -671,7 +671,8 @@
         </w:rPr>
         <w:t xml:space="preserve">Before Decryption = LohK8ERLHPD/m7TEbUVXXw== Decrypted Password = </w:t>
       </w:r>
-      <w:bookmarkStart w:id="0" w:name="_GoBack"/>
+      <w:bookmarkStart w:id="0" w:name="OLE_LINK1"/>
+      <w:bookmarkStart w:id="1" w:name="OLE_LINK2"/>
       <w:r>
         <w:rPr>
           <w:rFonts w:ascii="Consolas" w:hAnsi="Consolas" w:cs="Consolas"/>
@@ -681,8 +682,9 @@
         </w:rPr>
         <w:t>Deepu@1031</w:t>
       </w:r>
-    </w:p>
-    <w:bookmarkEnd w:id="0"/>
+      <w:bookmarkEnd w:id="0"/>
+      <w:bookmarkEnd w:id="1"/>
+    </w:p>
     <w:p>
       <w:pPr>
         <w:autoSpaceDE w:val="0"/>
@@ -770,8 +772,23 @@
           <w:sz w:val="20"/>
           <w:szCs w:val="20"/>
         </w:rPr>
-        <w:t>Before Decryption = arqWd81/n3V9f0FACElKAQ== Decrypted Password = Ramya@123</w:t>
-      </w:r>
+        <w:t xml:space="preserve">Before Decryption = arqWd81/n3V9f0FACElKAQ== Decrypted Password = </w:t>
+      </w:r>
+      <w:bookmarkStart w:id="2" w:name="OLE_LINK3"/>
+      <w:bookmarkStart w:id="3" w:name="OLE_LINK4"/>
+      <w:bookmarkStart w:id="4" w:name="_GoBack"/>
+      <w:r>
+        <w:rPr>
+          <w:rFonts w:ascii="Consolas" w:hAnsi="Consolas" w:cs="Consolas"/>
+          <w:color w:val="000000"/>
+          <w:sz w:val="20"/>
+          <w:szCs w:val="20"/>
+        </w:rPr>
+        <w:t>Ramya@123</w:t>
+      </w:r>
+      <w:bookmarkEnd w:id="2"/>
+      <w:bookmarkEnd w:id="3"/>
+      <w:bookmarkEnd w:id="4"/>
     </w:p>
     <w:p>
       <w:pPr>

--- a/EncriptionAndDecryptedPassword.docx
+++ b/EncriptionAndDecryptedPassword.docx
@@ -54,636 +54,67 @@
           <w:sz w:val="20"/>
           <w:szCs w:val="20"/>
         </w:rPr>
-        <w:t xml:space="preserve"> = Saitej$123 Encrypted password = 2U4u01174JN52EhnHaPbsg==</w:t>
-      </w:r>
-    </w:p>
-    <w:p>
-      <w:pPr>
-        <w:autoSpaceDE w:val="0"/>
-        <w:autoSpaceDN w:val="0"/>
-        <w:adjustRightInd w:val="0"/>
-        <w:spacing w:after="0" w:line="240" w:lineRule="auto"/>
-        <w:rPr>
-          <w:rFonts w:ascii="Consolas" w:hAnsi="Consolas" w:cs="Consolas"/>
-          <w:sz w:val="20"/>
-          <w:szCs w:val="20"/>
-        </w:rPr>
-      </w:pPr>
-    </w:p>
-    <w:p>
-      <w:pPr>
-        <w:autoSpaceDE w:val="0"/>
-        <w:autoSpaceDN w:val="0"/>
-        <w:adjustRightInd w:val="0"/>
-        <w:spacing w:after="0" w:line="240" w:lineRule="auto"/>
-        <w:rPr>
-          <w:rFonts w:ascii="Consolas" w:hAnsi="Consolas" w:cs="Consolas"/>
-          <w:sz w:val="20"/>
-          <w:szCs w:val="20"/>
-        </w:rPr>
-      </w:pPr>
-      <w:r>
-        <w:rPr>
-          <w:rFonts w:ascii="Consolas" w:hAnsi="Consolas" w:cs="Consolas"/>
-          <w:color w:val="000000"/>
-          <w:sz w:val="20"/>
-          <w:szCs w:val="20"/>
-        </w:rPr>
-        <w:t>Before Decryption = 2U4u01174JN52EhnHaPbsg== Decrypted Password = Saitej$123</w:t>
-      </w:r>
-    </w:p>
-    <w:p>
-      <w:pPr>
-        <w:autoSpaceDE w:val="0"/>
-        <w:autoSpaceDN w:val="0"/>
-        <w:adjustRightInd w:val="0"/>
-        <w:spacing w:after="0" w:line="240" w:lineRule="auto"/>
-        <w:rPr>
-          <w:rFonts w:ascii="Consolas" w:hAnsi="Consolas" w:cs="Consolas"/>
-          <w:sz w:val="20"/>
-          <w:szCs w:val="20"/>
-        </w:rPr>
-      </w:pPr>
-    </w:p>
-    <w:p>
-      <w:pPr>
-        <w:autoSpaceDE w:val="0"/>
-        <w:autoSpaceDN w:val="0"/>
-        <w:adjustRightInd w:val="0"/>
-        <w:spacing w:after="0" w:line="240" w:lineRule="auto"/>
-        <w:rPr>
-          <w:rFonts w:ascii="Consolas" w:hAnsi="Consolas" w:cs="Consolas"/>
-          <w:sz w:val="20"/>
-          <w:szCs w:val="20"/>
-        </w:rPr>
-      </w:pPr>
-      <w:r>
-        <w:rPr>
-          <w:rFonts w:ascii="Consolas" w:hAnsi="Consolas" w:cs="Consolas"/>
-          <w:color w:val="000000"/>
-          <w:sz w:val="20"/>
-          <w:szCs w:val="20"/>
-        </w:rPr>
-        <w:t xml:space="preserve"> Before </w:t>
-      </w:r>
-      <w:proofErr w:type="spellStart"/>
-      <w:r>
-        <w:rPr>
-          <w:rFonts w:ascii="Consolas" w:hAnsi="Consolas" w:cs="Consolas"/>
-          <w:color w:val="000000"/>
-          <w:sz w:val="20"/>
-          <w:szCs w:val="20"/>
-        </w:rPr>
-        <w:t>Encription</w:t>
-      </w:r>
-      <w:proofErr w:type="spellEnd"/>
-      <w:r>
-        <w:rPr>
-          <w:rFonts w:ascii="Consolas" w:hAnsi="Consolas" w:cs="Consolas"/>
-          <w:color w:val="000000"/>
-          <w:sz w:val="20"/>
-          <w:szCs w:val="20"/>
-        </w:rPr>
-        <w:t xml:space="preserve"> = Chaithu@786 Encrypted password = EF4iCowaY6oslnnTN65Etw==</w:t>
-      </w:r>
-    </w:p>
-    <w:p>
-      <w:pPr>
-        <w:autoSpaceDE w:val="0"/>
-        <w:autoSpaceDN w:val="0"/>
-        <w:adjustRightInd w:val="0"/>
-        <w:spacing w:after="0" w:line="240" w:lineRule="auto"/>
-        <w:rPr>
-          <w:rFonts w:ascii="Consolas" w:hAnsi="Consolas" w:cs="Consolas"/>
-          <w:sz w:val="20"/>
-          <w:szCs w:val="20"/>
-        </w:rPr>
-      </w:pPr>
-    </w:p>
-    <w:p>
-      <w:pPr>
-        <w:autoSpaceDE w:val="0"/>
-        <w:autoSpaceDN w:val="0"/>
-        <w:adjustRightInd w:val="0"/>
-        <w:spacing w:after="0" w:line="240" w:lineRule="auto"/>
-        <w:rPr>
-          <w:rFonts w:ascii="Consolas" w:hAnsi="Consolas" w:cs="Consolas"/>
-          <w:sz w:val="20"/>
-          <w:szCs w:val="20"/>
-        </w:rPr>
-      </w:pPr>
-      <w:r>
-        <w:rPr>
-          <w:rFonts w:ascii="Consolas" w:hAnsi="Consolas" w:cs="Consolas"/>
-          <w:color w:val="000000"/>
-          <w:sz w:val="20"/>
-          <w:szCs w:val="20"/>
-        </w:rPr>
-        <w:t>Before Decryption = EF4iCowaY6oslnnTN65Etw== Decrypted Password = Chaithu@786</w:t>
-      </w:r>
-    </w:p>
-    <w:p>
-      <w:pPr>
-        <w:autoSpaceDE w:val="0"/>
-        <w:autoSpaceDN w:val="0"/>
-        <w:adjustRightInd w:val="0"/>
-        <w:spacing w:after="0" w:line="240" w:lineRule="auto"/>
-        <w:rPr>
-          <w:rFonts w:ascii="Consolas" w:hAnsi="Consolas" w:cs="Consolas"/>
-          <w:sz w:val="20"/>
-          <w:szCs w:val="20"/>
-        </w:rPr>
-      </w:pPr>
-    </w:p>
-    <w:p>
-      <w:pPr>
-        <w:autoSpaceDE w:val="0"/>
-        <w:autoSpaceDN w:val="0"/>
-        <w:adjustRightInd w:val="0"/>
-        <w:spacing w:after="0" w:line="240" w:lineRule="auto"/>
-        <w:rPr>
-          <w:rFonts w:ascii="Consolas" w:hAnsi="Consolas" w:cs="Consolas"/>
-          <w:sz w:val="20"/>
-          <w:szCs w:val="20"/>
-        </w:rPr>
-      </w:pPr>
-      <w:r>
-        <w:rPr>
-          <w:rFonts w:ascii="Consolas" w:hAnsi="Consolas" w:cs="Consolas"/>
-          <w:color w:val="000000"/>
-          <w:sz w:val="20"/>
-          <w:szCs w:val="20"/>
-        </w:rPr>
-        <w:t xml:space="preserve"> Before </w:t>
-      </w:r>
-      <w:proofErr w:type="spellStart"/>
-      <w:r>
-        <w:rPr>
-          <w:rFonts w:ascii="Consolas" w:hAnsi="Consolas" w:cs="Consolas"/>
-          <w:color w:val="000000"/>
-          <w:sz w:val="20"/>
-          <w:szCs w:val="20"/>
-        </w:rPr>
-        <w:t>Encription</w:t>
-      </w:r>
-      <w:proofErr w:type="spellEnd"/>
-      <w:r>
-        <w:rPr>
-          <w:rFonts w:ascii="Consolas" w:hAnsi="Consolas" w:cs="Consolas"/>
-          <w:color w:val="000000"/>
-          <w:sz w:val="20"/>
-          <w:szCs w:val="20"/>
-        </w:rPr>
-        <w:t xml:space="preserve"> = Pavan@456 Encrypted password = b40emdVrmcRPcJpaRle8kg==</w:t>
-      </w:r>
-    </w:p>
-    <w:p>
-      <w:pPr>
-        <w:autoSpaceDE w:val="0"/>
-        <w:autoSpaceDN w:val="0"/>
-        <w:adjustRightInd w:val="0"/>
-        <w:spacing w:after="0" w:line="240" w:lineRule="auto"/>
-        <w:rPr>
-          <w:rFonts w:ascii="Consolas" w:hAnsi="Consolas" w:cs="Consolas"/>
-          <w:sz w:val="20"/>
-          <w:szCs w:val="20"/>
-        </w:rPr>
-      </w:pPr>
-    </w:p>
-    <w:p>
-      <w:pPr>
-        <w:autoSpaceDE w:val="0"/>
-        <w:autoSpaceDN w:val="0"/>
-        <w:adjustRightInd w:val="0"/>
-        <w:spacing w:after="0" w:line="240" w:lineRule="auto"/>
-        <w:rPr>
-          <w:rFonts w:ascii="Consolas" w:hAnsi="Consolas" w:cs="Consolas"/>
-          <w:sz w:val="20"/>
-          <w:szCs w:val="20"/>
-        </w:rPr>
-      </w:pPr>
-      <w:r>
-        <w:rPr>
-          <w:rFonts w:ascii="Consolas" w:hAnsi="Consolas" w:cs="Consolas"/>
-          <w:color w:val="000000"/>
-          <w:sz w:val="20"/>
-          <w:szCs w:val="20"/>
-        </w:rPr>
-        <w:t>Before Decryption = b40emdVrmcRPcJpaRle8kg== Decrypted Password = Pavan@456</w:t>
-      </w:r>
-    </w:p>
-    <w:p>
-      <w:pPr>
-        <w:autoSpaceDE w:val="0"/>
-        <w:autoSpaceDN w:val="0"/>
-        <w:adjustRightInd w:val="0"/>
-        <w:spacing w:after="0" w:line="240" w:lineRule="auto"/>
-        <w:rPr>
-          <w:rFonts w:ascii="Consolas" w:hAnsi="Consolas" w:cs="Consolas"/>
-          <w:sz w:val="20"/>
-          <w:szCs w:val="20"/>
-        </w:rPr>
-      </w:pPr>
-    </w:p>
-    <w:p>
-      <w:pPr>
-        <w:autoSpaceDE w:val="0"/>
-        <w:autoSpaceDN w:val="0"/>
-        <w:adjustRightInd w:val="0"/>
-        <w:spacing w:after="0" w:line="240" w:lineRule="auto"/>
-        <w:rPr>
-          <w:rFonts w:ascii="Consolas" w:hAnsi="Consolas" w:cs="Consolas"/>
-          <w:sz w:val="20"/>
-          <w:szCs w:val="20"/>
-        </w:rPr>
-      </w:pPr>
-      <w:r>
-        <w:rPr>
-          <w:rFonts w:ascii="Consolas" w:hAnsi="Consolas" w:cs="Consolas"/>
-          <w:color w:val="000000"/>
-          <w:sz w:val="20"/>
-          <w:szCs w:val="20"/>
-        </w:rPr>
-        <w:t xml:space="preserve"> Before </w:t>
-      </w:r>
-      <w:proofErr w:type="spellStart"/>
-      <w:r>
-        <w:rPr>
-          <w:rFonts w:ascii="Consolas" w:hAnsi="Consolas" w:cs="Consolas"/>
-          <w:color w:val="000000"/>
-          <w:sz w:val="20"/>
-          <w:szCs w:val="20"/>
-        </w:rPr>
-        <w:t>Encription</w:t>
-      </w:r>
-      <w:proofErr w:type="spellEnd"/>
-      <w:r>
-        <w:rPr>
-          <w:rFonts w:ascii="Consolas" w:hAnsi="Consolas" w:cs="Consolas"/>
-          <w:color w:val="000000"/>
-          <w:sz w:val="20"/>
-          <w:szCs w:val="20"/>
-        </w:rPr>
-        <w:t xml:space="preserve"> = Sravan@786 Encrypted password = ofM6d1qkbSYVLMQb3lJuMA==</w:t>
-      </w:r>
-    </w:p>
-    <w:p>
-      <w:pPr>
-        <w:autoSpaceDE w:val="0"/>
-        <w:autoSpaceDN w:val="0"/>
-        <w:adjustRightInd w:val="0"/>
-        <w:spacing w:after="0" w:line="240" w:lineRule="auto"/>
-        <w:rPr>
-          <w:rFonts w:ascii="Consolas" w:hAnsi="Consolas" w:cs="Consolas"/>
-          <w:sz w:val="20"/>
-          <w:szCs w:val="20"/>
-        </w:rPr>
-      </w:pPr>
-    </w:p>
-    <w:p>
-      <w:pPr>
-        <w:autoSpaceDE w:val="0"/>
-        <w:autoSpaceDN w:val="0"/>
-        <w:adjustRightInd w:val="0"/>
-        <w:spacing w:after="0" w:line="240" w:lineRule="auto"/>
-        <w:rPr>
-          <w:rFonts w:ascii="Consolas" w:hAnsi="Consolas" w:cs="Consolas"/>
-          <w:sz w:val="20"/>
-          <w:szCs w:val="20"/>
-        </w:rPr>
-      </w:pPr>
-      <w:r>
-        <w:rPr>
-          <w:rFonts w:ascii="Consolas" w:hAnsi="Consolas" w:cs="Consolas"/>
-          <w:color w:val="000000"/>
-          <w:sz w:val="20"/>
-          <w:szCs w:val="20"/>
-        </w:rPr>
-        <w:t>Before Decryption = ofM6d1qkbSYVLMQb3lJuMA== Decrypted Password = Sravan@786</w:t>
-      </w:r>
-    </w:p>
-    <w:p>
-      <w:pPr>
-        <w:autoSpaceDE w:val="0"/>
-        <w:autoSpaceDN w:val="0"/>
-        <w:adjustRightInd w:val="0"/>
-        <w:spacing w:after="0" w:line="240" w:lineRule="auto"/>
-        <w:rPr>
-          <w:rFonts w:ascii="Consolas" w:hAnsi="Consolas" w:cs="Consolas"/>
-          <w:sz w:val="20"/>
-          <w:szCs w:val="20"/>
-        </w:rPr>
-      </w:pPr>
-    </w:p>
-    <w:p>
-      <w:pPr>
-        <w:autoSpaceDE w:val="0"/>
-        <w:autoSpaceDN w:val="0"/>
-        <w:adjustRightInd w:val="0"/>
-        <w:spacing w:after="0" w:line="240" w:lineRule="auto"/>
-        <w:rPr>
-          <w:rFonts w:ascii="Consolas" w:hAnsi="Consolas" w:cs="Consolas"/>
-          <w:sz w:val="20"/>
-          <w:szCs w:val="20"/>
-        </w:rPr>
-      </w:pPr>
-      <w:r>
-        <w:rPr>
-          <w:rFonts w:ascii="Consolas" w:hAnsi="Consolas" w:cs="Consolas"/>
-          <w:color w:val="000000"/>
-          <w:sz w:val="20"/>
-          <w:szCs w:val="20"/>
-        </w:rPr>
-        <w:t xml:space="preserve"> Before </w:t>
-      </w:r>
-      <w:proofErr w:type="spellStart"/>
-      <w:r>
-        <w:rPr>
-          <w:rFonts w:ascii="Consolas" w:hAnsi="Consolas" w:cs="Consolas"/>
-          <w:color w:val="000000"/>
-          <w:sz w:val="20"/>
-          <w:szCs w:val="20"/>
-        </w:rPr>
-        <w:t>Encription</w:t>
-      </w:r>
-      <w:proofErr w:type="spellEnd"/>
-      <w:r>
-        <w:rPr>
-          <w:rFonts w:ascii="Consolas" w:hAnsi="Consolas" w:cs="Consolas"/>
-          <w:color w:val="000000"/>
-          <w:sz w:val="20"/>
-          <w:szCs w:val="20"/>
-        </w:rPr>
-        <w:t xml:space="preserve"> = Sandeep@1031 Encrypted password = piNVOpZ4xMejP1Z3GrI4xA==</w:t>
-      </w:r>
-    </w:p>
-    <w:p>
-      <w:pPr>
-        <w:autoSpaceDE w:val="0"/>
-        <w:autoSpaceDN w:val="0"/>
-        <w:adjustRightInd w:val="0"/>
-        <w:spacing w:after="0" w:line="240" w:lineRule="auto"/>
-        <w:rPr>
-          <w:rFonts w:ascii="Consolas" w:hAnsi="Consolas" w:cs="Consolas"/>
-          <w:sz w:val="20"/>
-          <w:szCs w:val="20"/>
-        </w:rPr>
-      </w:pPr>
-    </w:p>
-    <w:p>
-      <w:pPr>
-        <w:autoSpaceDE w:val="0"/>
-        <w:autoSpaceDN w:val="0"/>
-        <w:adjustRightInd w:val="0"/>
-        <w:spacing w:after="0" w:line="240" w:lineRule="auto"/>
-        <w:rPr>
-          <w:rFonts w:ascii="Consolas" w:hAnsi="Consolas" w:cs="Consolas"/>
-          <w:sz w:val="20"/>
-          <w:szCs w:val="20"/>
-        </w:rPr>
-      </w:pPr>
-      <w:r>
-        <w:rPr>
-          <w:rFonts w:ascii="Consolas" w:hAnsi="Consolas" w:cs="Consolas"/>
-          <w:color w:val="000000"/>
-          <w:sz w:val="20"/>
-          <w:szCs w:val="20"/>
-        </w:rPr>
-        <w:t>Before Decryption = piNVOpZ4xMejP1Z3GrI4xA== Decrypted Password = Sandeep@1031</w:t>
-      </w:r>
-    </w:p>
-    <w:p>
-      <w:pPr>
-        <w:autoSpaceDE w:val="0"/>
-        <w:autoSpaceDN w:val="0"/>
-        <w:adjustRightInd w:val="0"/>
-        <w:spacing w:after="0" w:line="240" w:lineRule="auto"/>
-        <w:rPr>
-          <w:rFonts w:ascii="Consolas" w:hAnsi="Consolas" w:cs="Consolas"/>
-          <w:sz w:val="20"/>
-          <w:szCs w:val="20"/>
-        </w:rPr>
-      </w:pPr>
-    </w:p>
-    <w:p>
-      <w:pPr>
-        <w:autoSpaceDE w:val="0"/>
-        <w:autoSpaceDN w:val="0"/>
-        <w:adjustRightInd w:val="0"/>
-        <w:spacing w:after="0" w:line="240" w:lineRule="auto"/>
-        <w:rPr>
-          <w:rFonts w:ascii="Consolas" w:hAnsi="Consolas" w:cs="Consolas"/>
-          <w:sz w:val="20"/>
-          <w:szCs w:val="20"/>
-        </w:rPr>
-      </w:pPr>
-      <w:r>
-        <w:rPr>
-          <w:rFonts w:ascii="Consolas" w:hAnsi="Consolas" w:cs="Consolas"/>
-          <w:color w:val="000000"/>
-          <w:sz w:val="20"/>
-          <w:szCs w:val="20"/>
-        </w:rPr>
-        <w:t xml:space="preserve"> Before </w:t>
-      </w:r>
-      <w:proofErr w:type="spellStart"/>
-      <w:r>
-        <w:rPr>
-          <w:rFonts w:ascii="Consolas" w:hAnsi="Consolas" w:cs="Consolas"/>
-          <w:color w:val="000000"/>
-          <w:sz w:val="20"/>
-          <w:szCs w:val="20"/>
-        </w:rPr>
-        <w:t>Encription</w:t>
-      </w:r>
-      <w:proofErr w:type="spellEnd"/>
-      <w:r>
-        <w:rPr>
-          <w:rFonts w:ascii="Consolas" w:hAnsi="Consolas" w:cs="Consolas"/>
-          <w:color w:val="000000"/>
-          <w:sz w:val="20"/>
-          <w:szCs w:val="20"/>
-        </w:rPr>
-        <w:t xml:space="preserve"> = Saisun@123 Encrypted password = BX/Zl2tobgR8s8+cA6f/</w:t>
-      </w:r>
-      <w:proofErr w:type="spellStart"/>
-      <w:r>
-        <w:rPr>
-          <w:rFonts w:ascii="Consolas" w:hAnsi="Consolas" w:cs="Consolas"/>
-          <w:color w:val="000000"/>
-          <w:sz w:val="20"/>
-          <w:szCs w:val="20"/>
-        </w:rPr>
-        <w:t>bA</w:t>
-      </w:r>
-      <w:proofErr w:type="spellEnd"/>
-      <w:r>
-        <w:rPr>
-          <w:rFonts w:ascii="Consolas" w:hAnsi="Consolas" w:cs="Consolas"/>
-          <w:color w:val="000000"/>
-          <w:sz w:val="20"/>
-          <w:szCs w:val="20"/>
-        </w:rPr>
-        <w:t>==</w:t>
-      </w:r>
-    </w:p>
-    <w:p>
-      <w:pPr>
-        <w:autoSpaceDE w:val="0"/>
-        <w:autoSpaceDN w:val="0"/>
-        <w:adjustRightInd w:val="0"/>
-        <w:spacing w:after="0" w:line="240" w:lineRule="auto"/>
-        <w:rPr>
-          <w:rFonts w:ascii="Consolas" w:hAnsi="Consolas" w:cs="Consolas"/>
-          <w:sz w:val="20"/>
-          <w:szCs w:val="20"/>
-        </w:rPr>
-      </w:pPr>
-    </w:p>
-    <w:p>
-      <w:pPr>
-        <w:autoSpaceDE w:val="0"/>
-        <w:autoSpaceDN w:val="0"/>
-        <w:adjustRightInd w:val="0"/>
-        <w:spacing w:after="0" w:line="240" w:lineRule="auto"/>
-        <w:rPr>
-          <w:rFonts w:ascii="Consolas" w:hAnsi="Consolas" w:cs="Consolas"/>
-          <w:sz w:val="20"/>
-          <w:szCs w:val="20"/>
-        </w:rPr>
-      </w:pPr>
-      <w:r>
-        <w:rPr>
-          <w:rFonts w:ascii="Consolas" w:hAnsi="Consolas" w:cs="Consolas"/>
-          <w:color w:val="000000"/>
-          <w:sz w:val="20"/>
-          <w:szCs w:val="20"/>
-        </w:rPr>
-        <w:t>Before Decryption = BX/Zl2tobgR8s8+cA6f/</w:t>
-      </w:r>
-      <w:proofErr w:type="spellStart"/>
-      <w:r>
-        <w:rPr>
-          <w:rFonts w:ascii="Consolas" w:hAnsi="Consolas" w:cs="Consolas"/>
-          <w:color w:val="000000"/>
-          <w:sz w:val="20"/>
-          <w:szCs w:val="20"/>
-        </w:rPr>
-        <w:t>bA</w:t>
-      </w:r>
-      <w:proofErr w:type="spellEnd"/>
-      <w:r>
-        <w:rPr>
-          <w:rFonts w:ascii="Consolas" w:hAnsi="Consolas" w:cs="Consolas"/>
-          <w:color w:val="000000"/>
-          <w:sz w:val="20"/>
-          <w:szCs w:val="20"/>
-        </w:rPr>
-        <w:t>== Decrypted Password = Saisun@123</w:t>
-      </w:r>
-    </w:p>
-    <w:p>
-      <w:pPr>
-        <w:autoSpaceDE w:val="0"/>
-        <w:autoSpaceDN w:val="0"/>
-        <w:adjustRightInd w:val="0"/>
-        <w:spacing w:after="0" w:line="240" w:lineRule="auto"/>
-        <w:rPr>
-          <w:rFonts w:ascii="Consolas" w:hAnsi="Consolas" w:cs="Consolas"/>
-          <w:sz w:val="20"/>
-          <w:szCs w:val="20"/>
-        </w:rPr>
-      </w:pPr>
-    </w:p>
-    <w:p>
-      <w:pPr>
-        <w:autoSpaceDE w:val="0"/>
-        <w:autoSpaceDN w:val="0"/>
-        <w:adjustRightInd w:val="0"/>
-        <w:spacing w:after="0" w:line="240" w:lineRule="auto"/>
-        <w:rPr>
-          <w:rFonts w:ascii="Consolas" w:hAnsi="Consolas" w:cs="Consolas"/>
-          <w:sz w:val="20"/>
-          <w:szCs w:val="20"/>
-        </w:rPr>
-      </w:pPr>
-      <w:r>
-        <w:rPr>
-          <w:rFonts w:ascii="Consolas" w:hAnsi="Consolas" w:cs="Consolas"/>
-          <w:color w:val="000000"/>
-          <w:sz w:val="20"/>
-          <w:szCs w:val="20"/>
-        </w:rPr>
-        <w:t xml:space="preserve"> Before </w:t>
-      </w:r>
-      <w:proofErr w:type="spellStart"/>
-      <w:r>
-        <w:rPr>
-          <w:rFonts w:ascii="Consolas" w:hAnsi="Consolas" w:cs="Consolas"/>
-          <w:color w:val="000000"/>
-          <w:sz w:val="20"/>
-          <w:szCs w:val="20"/>
-        </w:rPr>
-        <w:t>Encription</w:t>
-      </w:r>
-      <w:proofErr w:type="spellEnd"/>
-      <w:r>
-        <w:rPr>
-          <w:rFonts w:ascii="Consolas" w:hAnsi="Consolas" w:cs="Consolas"/>
-          <w:color w:val="000000"/>
-          <w:sz w:val="20"/>
-          <w:szCs w:val="20"/>
-        </w:rPr>
-        <w:t xml:space="preserve"> = Deepu@1031 Encrypted password = LohK8ERLHPD/m7TEbUVXXw==</w:t>
-      </w:r>
-    </w:p>
-    <w:p>
-      <w:pPr>
-        <w:autoSpaceDE w:val="0"/>
-        <w:autoSpaceDN w:val="0"/>
-        <w:adjustRightInd w:val="0"/>
-        <w:spacing w:after="0" w:line="240" w:lineRule="auto"/>
-        <w:rPr>
-          <w:rFonts w:ascii="Consolas" w:hAnsi="Consolas" w:cs="Consolas"/>
-          <w:sz w:val="20"/>
-          <w:szCs w:val="20"/>
-        </w:rPr>
-      </w:pPr>
-    </w:p>
-    <w:p>
-      <w:pPr>
-        <w:autoSpaceDE w:val="0"/>
-        <w:autoSpaceDN w:val="0"/>
-        <w:adjustRightInd w:val="0"/>
-        <w:spacing w:after="0" w:line="240" w:lineRule="auto"/>
-        <w:rPr>
-          <w:rFonts w:ascii="Consolas" w:hAnsi="Consolas" w:cs="Consolas"/>
-          <w:sz w:val="20"/>
-          <w:szCs w:val="20"/>
-        </w:rPr>
-      </w:pPr>
-      <w:r>
-        <w:rPr>
-          <w:rFonts w:ascii="Consolas" w:hAnsi="Consolas" w:cs="Consolas"/>
-          <w:color w:val="000000"/>
-          <w:sz w:val="20"/>
-          <w:szCs w:val="20"/>
-        </w:rPr>
-        <w:t xml:space="preserve">Before Decryption = LohK8ERLHPD/m7TEbUVXXw== Decrypted Password = </w:t>
-      </w:r>
-      <w:bookmarkStart w:id="0" w:name="OLE_LINK1"/>
-      <w:bookmarkStart w:id="1" w:name="OLE_LINK2"/>
-      <w:r>
-        <w:rPr>
-          <w:rFonts w:ascii="Consolas" w:hAnsi="Consolas" w:cs="Consolas"/>
-          <w:color w:val="000000"/>
-          <w:sz w:val="20"/>
-          <w:szCs w:val="20"/>
-        </w:rPr>
-        <w:t>Deepu@1031</w:t>
+        <w:t xml:space="preserve"> = </w:t>
+      </w:r>
+      <w:bookmarkStart w:id="0" w:name="OLE_LINK5"/>
+      <w:bookmarkStart w:id="1" w:name="OLE_LINK6"/>
+      <w:bookmarkStart w:id="2" w:name="_GoBack"/>
+      <w:r>
+        <w:rPr>
+          <w:rFonts w:ascii="Consolas" w:hAnsi="Consolas" w:cs="Consolas"/>
+          <w:color w:val="000000"/>
+          <w:sz w:val="20"/>
+          <w:szCs w:val="20"/>
+        </w:rPr>
+        <w:t xml:space="preserve">Saitej$123 </w:t>
       </w:r>
       <w:bookmarkEnd w:id="0"/>
       <w:bookmarkEnd w:id="1"/>
+      <w:bookmarkEnd w:id="2"/>
+      <w:r>
+        <w:rPr>
+          <w:rFonts w:ascii="Consolas" w:hAnsi="Consolas" w:cs="Consolas"/>
+          <w:color w:val="000000"/>
+          <w:sz w:val="20"/>
+          <w:szCs w:val="20"/>
+        </w:rPr>
+        <w:t>Encrypted password = 2U4u01174JN52EhnHaPbsg==</w:t>
+      </w:r>
+    </w:p>
+    <w:p>
+      <w:pPr>
+        <w:autoSpaceDE w:val="0"/>
+        <w:autoSpaceDN w:val="0"/>
+        <w:adjustRightInd w:val="0"/>
+        <w:spacing w:after="0" w:line="240" w:lineRule="auto"/>
+        <w:rPr>
+          <w:rFonts w:ascii="Consolas" w:hAnsi="Consolas" w:cs="Consolas"/>
+          <w:sz w:val="20"/>
+          <w:szCs w:val="20"/>
+        </w:rPr>
+      </w:pPr>
+    </w:p>
+    <w:p>
+      <w:pPr>
+        <w:autoSpaceDE w:val="0"/>
+        <w:autoSpaceDN w:val="0"/>
+        <w:adjustRightInd w:val="0"/>
+        <w:spacing w:after="0" w:line="240" w:lineRule="auto"/>
+        <w:rPr>
+          <w:rFonts w:ascii="Consolas" w:hAnsi="Consolas" w:cs="Consolas"/>
+          <w:sz w:val="20"/>
+          <w:szCs w:val="20"/>
+        </w:rPr>
+      </w:pPr>
+      <w:r>
+        <w:rPr>
+          <w:rFonts w:ascii="Consolas" w:hAnsi="Consolas" w:cs="Consolas"/>
+          <w:color w:val="000000"/>
+          <w:sz w:val="20"/>
+          <w:szCs w:val="20"/>
+        </w:rPr>
+        <w:t>Before Decryption = 2U4u01174JN52EhnHaPbsg== Decrypted Password = Saitej$123</w:t>
+      </w:r>
     </w:p>
     <w:p>
       <w:pPr>
@@ -737,58 +168,649 @@
           <w:sz w:val="20"/>
           <w:szCs w:val="20"/>
         </w:rPr>
-        <w:t xml:space="preserve"> = Ramya@123 Encrypted password = arqWd81/n3V9f0FACElKAQ==</w:t>
-      </w:r>
-    </w:p>
-    <w:p>
-      <w:pPr>
-        <w:autoSpaceDE w:val="0"/>
-        <w:autoSpaceDN w:val="0"/>
-        <w:adjustRightInd w:val="0"/>
-        <w:spacing w:after="0" w:line="240" w:lineRule="auto"/>
-        <w:rPr>
-          <w:rFonts w:ascii="Consolas" w:hAnsi="Consolas" w:cs="Consolas"/>
-          <w:sz w:val="20"/>
-          <w:szCs w:val="20"/>
-        </w:rPr>
-      </w:pPr>
-    </w:p>
-    <w:p>
-      <w:pPr>
-        <w:autoSpaceDE w:val="0"/>
-        <w:autoSpaceDN w:val="0"/>
-        <w:adjustRightInd w:val="0"/>
-        <w:spacing w:after="0" w:line="240" w:lineRule="auto"/>
-        <w:rPr>
-          <w:rFonts w:ascii="Consolas" w:hAnsi="Consolas" w:cs="Consolas"/>
-          <w:sz w:val="20"/>
-          <w:szCs w:val="20"/>
-        </w:rPr>
-      </w:pPr>
-      <w:r>
-        <w:rPr>
-          <w:rFonts w:ascii="Consolas" w:hAnsi="Consolas" w:cs="Consolas"/>
-          <w:color w:val="000000"/>
-          <w:sz w:val="20"/>
-          <w:szCs w:val="20"/>
-        </w:rPr>
-        <w:t xml:space="preserve">Before Decryption = arqWd81/n3V9f0FACElKAQ== Decrypted Password = </w:t>
-      </w:r>
-      <w:bookmarkStart w:id="2" w:name="OLE_LINK3"/>
-      <w:bookmarkStart w:id="3" w:name="OLE_LINK4"/>
-      <w:bookmarkStart w:id="4" w:name="_GoBack"/>
-      <w:r>
-        <w:rPr>
-          <w:rFonts w:ascii="Consolas" w:hAnsi="Consolas" w:cs="Consolas"/>
-          <w:color w:val="000000"/>
-          <w:sz w:val="20"/>
-          <w:szCs w:val="20"/>
-        </w:rPr>
-        <w:t>Ramya@123</w:t>
-      </w:r>
-      <w:bookmarkEnd w:id="2"/>
+        <w:t xml:space="preserve"> = Chaithu@786 Encrypted password = EF4iCowaY6oslnnTN65Etw==</w:t>
+      </w:r>
+    </w:p>
+    <w:p>
+      <w:pPr>
+        <w:autoSpaceDE w:val="0"/>
+        <w:autoSpaceDN w:val="0"/>
+        <w:adjustRightInd w:val="0"/>
+        <w:spacing w:after="0" w:line="240" w:lineRule="auto"/>
+        <w:rPr>
+          <w:rFonts w:ascii="Consolas" w:hAnsi="Consolas" w:cs="Consolas"/>
+          <w:sz w:val="20"/>
+          <w:szCs w:val="20"/>
+        </w:rPr>
+      </w:pPr>
+    </w:p>
+    <w:p>
+      <w:pPr>
+        <w:autoSpaceDE w:val="0"/>
+        <w:autoSpaceDN w:val="0"/>
+        <w:adjustRightInd w:val="0"/>
+        <w:spacing w:after="0" w:line="240" w:lineRule="auto"/>
+        <w:rPr>
+          <w:rFonts w:ascii="Consolas" w:hAnsi="Consolas" w:cs="Consolas"/>
+          <w:sz w:val="20"/>
+          <w:szCs w:val="20"/>
+        </w:rPr>
+      </w:pPr>
+      <w:r>
+        <w:rPr>
+          <w:rFonts w:ascii="Consolas" w:hAnsi="Consolas" w:cs="Consolas"/>
+          <w:color w:val="000000"/>
+          <w:sz w:val="20"/>
+          <w:szCs w:val="20"/>
+        </w:rPr>
+        <w:t>Before Decryption = EF4iCowaY6oslnnTN65Etw== Decrypted Password = Chaithu@786</w:t>
+      </w:r>
+    </w:p>
+    <w:p>
+      <w:pPr>
+        <w:autoSpaceDE w:val="0"/>
+        <w:autoSpaceDN w:val="0"/>
+        <w:adjustRightInd w:val="0"/>
+        <w:spacing w:after="0" w:line="240" w:lineRule="auto"/>
+        <w:rPr>
+          <w:rFonts w:ascii="Consolas" w:hAnsi="Consolas" w:cs="Consolas"/>
+          <w:sz w:val="20"/>
+          <w:szCs w:val="20"/>
+        </w:rPr>
+      </w:pPr>
+    </w:p>
+    <w:p>
+      <w:pPr>
+        <w:autoSpaceDE w:val="0"/>
+        <w:autoSpaceDN w:val="0"/>
+        <w:adjustRightInd w:val="0"/>
+        <w:spacing w:after="0" w:line="240" w:lineRule="auto"/>
+        <w:rPr>
+          <w:rFonts w:ascii="Consolas" w:hAnsi="Consolas" w:cs="Consolas"/>
+          <w:sz w:val="20"/>
+          <w:szCs w:val="20"/>
+        </w:rPr>
+      </w:pPr>
+      <w:r>
+        <w:rPr>
+          <w:rFonts w:ascii="Consolas" w:hAnsi="Consolas" w:cs="Consolas"/>
+          <w:color w:val="000000"/>
+          <w:sz w:val="20"/>
+          <w:szCs w:val="20"/>
+        </w:rPr>
+        <w:t xml:space="preserve"> Before </w:t>
+      </w:r>
+      <w:proofErr w:type="spellStart"/>
+      <w:r>
+        <w:rPr>
+          <w:rFonts w:ascii="Consolas" w:hAnsi="Consolas" w:cs="Consolas"/>
+          <w:color w:val="000000"/>
+          <w:sz w:val="20"/>
+          <w:szCs w:val="20"/>
+        </w:rPr>
+        <w:t>Encription</w:t>
+      </w:r>
+      <w:proofErr w:type="spellEnd"/>
+      <w:r>
+        <w:rPr>
+          <w:rFonts w:ascii="Consolas" w:hAnsi="Consolas" w:cs="Consolas"/>
+          <w:color w:val="000000"/>
+          <w:sz w:val="20"/>
+          <w:szCs w:val="20"/>
+        </w:rPr>
+        <w:t xml:space="preserve"> = Pavan@456 Encrypted password = b40emdVrmcRPcJpaRle8kg==</w:t>
+      </w:r>
+    </w:p>
+    <w:p>
+      <w:pPr>
+        <w:autoSpaceDE w:val="0"/>
+        <w:autoSpaceDN w:val="0"/>
+        <w:adjustRightInd w:val="0"/>
+        <w:spacing w:after="0" w:line="240" w:lineRule="auto"/>
+        <w:rPr>
+          <w:rFonts w:ascii="Consolas" w:hAnsi="Consolas" w:cs="Consolas"/>
+          <w:sz w:val="20"/>
+          <w:szCs w:val="20"/>
+        </w:rPr>
+      </w:pPr>
+    </w:p>
+    <w:p>
+      <w:pPr>
+        <w:autoSpaceDE w:val="0"/>
+        <w:autoSpaceDN w:val="0"/>
+        <w:adjustRightInd w:val="0"/>
+        <w:spacing w:after="0" w:line="240" w:lineRule="auto"/>
+        <w:rPr>
+          <w:rFonts w:ascii="Consolas" w:hAnsi="Consolas" w:cs="Consolas"/>
+          <w:sz w:val="20"/>
+          <w:szCs w:val="20"/>
+        </w:rPr>
+      </w:pPr>
+      <w:r>
+        <w:rPr>
+          <w:rFonts w:ascii="Consolas" w:hAnsi="Consolas" w:cs="Consolas"/>
+          <w:color w:val="000000"/>
+          <w:sz w:val="20"/>
+          <w:szCs w:val="20"/>
+        </w:rPr>
+        <w:t>Before Decryption = b40emdVrmcRPcJpaRle8kg== Decrypted Password = Pavan@456</w:t>
+      </w:r>
+    </w:p>
+    <w:p>
+      <w:pPr>
+        <w:autoSpaceDE w:val="0"/>
+        <w:autoSpaceDN w:val="0"/>
+        <w:adjustRightInd w:val="0"/>
+        <w:spacing w:after="0" w:line="240" w:lineRule="auto"/>
+        <w:rPr>
+          <w:rFonts w:ascii="Consolas" w:hAnsi="Consolas" w:cs="Consolas"/>
+          <w:sz w:val="20"/>
+          <w:szCs w:val="20"/>
+        </w:rPr>
+      </w:pPr>
+    </w:p>
+    <w:p>
+      <w:pPr>
+        <w:autoSpaceDE w:val="0"/>
+        <w:autoSpaceDN w:val="0"/>
+        <w:adjustRightInd w:val="0"/>
+        <w:spacing w:after="0" w:line="240" w:lineRule="auto"/>
+        <w:rPr>
+          <w:rFonts w:ascii="Consolas" w:hAnsi="Consolas" w:cs="Consolas"/>
+          <w:sz w:val="20"/>
+          <w:szCs w:val="20"/>
+        </w:rPr>
+      </w:pPr>
+      <w:r>
+        <w:rPr>
+          <w:rFonts w:ascii="Consolas" w:hAnsi="Consolas" w:cs="Consolas"/>
+          <w:color w:val="000000"/>
+          <w:sz w:val="20"/>
+          <w:szCs w:val="20"/>
+        </w:rPr>
+        <w:t xml:space="preserve"> Before </w:t>
+      </w:r>
+      <w:proofErr w:type="spellStart"/>
+      <w:r>
+        <w:rPr>
+          <w:rFonts w:ascii="Consolas" w:hAnsi="Consolas" w:cs="Consolas"/>
+          <w:color w:val="000000"/>
+          <w:sz w:val="20"/>
+          <w:szCs w:val="20"/>
+        </w:rPr>
+        <w:t>Encription</w:t>
+      </w:r>
+      <w:proofErr w:type="spellEnd"/>
+      <w:r>
+        <w:rPr>
+          <w:rFonts w:ascii="Consolas" w:hAnsi="Consolas" w:cs="Consolas"/>
+          <w:color w:val="000000"/>
+          <w:sz w:val="20"/>
+          <w:szCs w:val="20"/>
+        </w:rPr>
+        <w:t xml:space="preserve"> = Sravan@786 Encrypted password = ofM6d1qkbSYVLMQb3lJuMA==</w:t>
+      </w:r>
+    </w:p>
+    <w:p>
+      <w:pPr>
+        <w:autoSpaceDE w:val="0"/>
+        <w:autoSpaceDN w:val="0"/>
+        <w:adjustRightInd w:val="0"/>
+        <w:spacing w:after="0" w:line="240" w:lineRule="auto"/>
+        <w:rPr>
+          <w:rFonts w:ascii="Consolas" w:hAnsi="Consolas" w:cs="Consolas"/>
+          <w:sz w:val="20"/>
+          <w:szCs w:val="20"/>
+        </w:rPr>
+      </w:pPr>
+    </w:p>
+    <w:p>
+      <w:pPr>
+        <w:autoSpaceDE w:val="0"/>
+        <w:autoSpaceDN w:val="0"/>
+        <w:adjustRightInd w:val="0"/>
+        <w:spacing w:after="0" w:line="240" w:lineRule="auto"/>
+        <w:rPr>
+          <w:rFonts w:ascii="Consolas" w:hAnsi="Consolas" w:cs="Consolas"/>
+          <w:sz w:val="20"/>
+          <w:szCs w:val="20"/>
+        </w:rPr>
+      </w:pPr>
+      <w:r>
+        <w:rPr>
+          <w:rFonts w:ascii="Consolas" w:hAnsi="Consolas" w:cs="Consolas"/>
+          <w:color w:val="000000"/>
+          <w:sz w:val="20"/>
+          <w:szCs w:val="20"/>
+        </w:rPr>
+        <w:t>Before Decryption = ofM6d1qkbSYVLMQb3lJuMA== Decrypted Password = Sravan@786</w:t>
+      </w:r>
+    </w:p>
+    <w:p>
+      <w:pPr>
+        <w:autoSpaceDE w:val="0"/>
+        <w:autoSpaceDN w:val="0"/>
+        <w:adjustRightInd w:val="0"/>
+        <w:spacing w:after="0" w:line="240" w:lineRule="auto"/>
+        <w:rPr>
+          <w:rFonts w:ascii="Consolas" w:hAnsi="Consolas" w:cs="Consolas"/>
+          <w:sz w:val="20"/>
+          <w:szCs w:val="20"/>
+        </w:rPr>
+      </w:pPr>
+    </w:p>
+    <w:p>
+      <w:pPr>
+        <w:autoSpaceDE w:val="0"/>
+        <w:autoSpaceDN w:val="0"/>
+        <w:adjustRightInd w:val="0"/>
+        <w:spacing w:after="0" w:line="240" w:lineRule="auto"/>
+        <w:rPr>
+          <w:rFonts w:ascii="Consolas" w:hAnsi="Consolas" w:cs="Consolas"/>
+          <w:sz w:val="20"/>
+          <w:szCs w:val="20"/>
+        </w:rPr>
+      </w:pPr>
+      <w:r>
+        <w:rPr>
+          <w:rFonts w:ascii="Consolas" w:hAnsi="Consolas" w:cs="Consolas"/>
+          <w:color w:val="000000"/>
+          <w:sz w:val="20"/>
+          <w:szCs w:val="20"/>
+        </w:rPr>
+        <w:t xml:space="preserve"> Before </w:t>
+      </w:r>
+      <w:proofErr w:type="spellStart"/>
+      <w:r>
+        <w:rPr>
+          <w:rFonts w:ascii="Consolas" w:hAnsi="Consolas" w:cs="Consolas"/>
+          <w:color w:val="000000"/>
+          <w:sz w:val="20"/>
+          <w:szCs w:val="20"/>
+        </w:rPr>
+        <w:t>Encription</w:t>
+      </w:r>
+      <w:proofErr w:type="spellEnd"/>
+      <w:r>
+        <w:rPr>
+          <w:rFonts w:ascii="Consolas" w:hAnsi="Consolas" w:cs="Consolas"/>
+          <w:color w:val="000000"/>
+          <w:sz w:val="20"/>
+          <w:szCs w:val="20"/>
+        </w:rPr>
+        <w:t xml:space="preserve"> = Sandeep@1031 Encrypted password = piNVOpZ4xMejP1Z3GrI4xA==</w:t>
+      </w:r>
+    </w:p>
+    <w:p>
+      <w:pPr>
+        <w:autoSpaceDE w:val="0"/>
+        <w:autoSpaceDN w:val="0"/>
+        <w:adjustRightInd w:val="0"/>
+        <w:spacing w:after="0" w:line="240" w:lineRule="auto"/>
+        <w:rPr>
+          <w:rFonts w:ascii="Consolas" w:hAnsi="Consolas" w:cs="Consolas"/>
+          <w:sz w:val="20"/>
+          <w:szCs w:val="20"/>
+        </w:rPr>
+      </w:pPr>
+    </w:p>
+    <w:p>
+      <w:pPr>
+        <w:autoSpaceDE w:val="0"/>
+        <w:autoSpaceDN w:val="0"/>
+        <w:adjustRightInd w:val="0"/>
+        <w:spacing w:after="0" w:line="240" w:lineRule="auto"/>
+        <w:rPr>
+          <w:rFonts w:ascii="Consolas" w:hAnsi="Consolas" w:cs="Consolas"/>
+          <w:sz w:val="20"/>
+          <w:szCs w:val="20"/>
+        </w:rPr>
+      </w:pPr>
+      <w:r>
+        <w:rPr>
+          <w:rFonts w:ascii="Consolas" w:hAnsi="Consolas" w:cs="Consolas"/>
+          <w:color w:val="000000"/>
+          <w:sz w:val="20"/>
+          <w:szCs w:val="20"/>
+        </w:rPr>
+        <w:t>Before Decryption = piNVOpZ4xMejP1Z3GrI4xA== Decrypted Password = Sandeep@1031</w:t>
+      </w:r>
+    </w:p>
+    <w:p>
+      <w:pPr>
+        <w:autoSpaceDE w:val="0"/>
+        <w:autoSpaceDN w:val="0"/>
+        <w:adjustRightInd w:val="0"/>
+        <w:spacing w:after="0" w:line="240" w:lineRule="auto"/>
+        <w:rPr>
+          <w:rFonts w:ascii="Consolas" w:hAnsi="Consolas" w:cs="Consolas"/>
+          <w:sz w:val="20"/>
+          <w:szCs w:val="20"/>
+        </w:rPr>
+      </w:pPr>
+    </w:p>
+    <w:p>
+      <w:pPr>
+        <w:autoSpaceDE w:val="0"/>
+        <w:autoSpaceDN w:val="0"/>
+        <w:adjustRightInd w:val="0"/>
+        <w:spacing w:after="0" w:line="240" w:lineRule="auto"/>
+        <w:rPr>
+          <w:rFonts w:ascii="Consolas" w:hAnsi="Consolas" w:cs="Consolas"/>
+          <w:sz w:val="20"/>
+          <w:szCs w:val="20"/>
+        </w:rPr>
+      </w:pPr>
+      <w:r>
+        <w:rPr>
+          <w:rFonts w:ascii="Consolas" w:hAnsi="Consolas" w:cs="Consolas"/>
+          <w:color w:val="000000"/>
+          <w:sz w:val="20"/>
+          <w:szCs w:val="20"/>
+        </w:rPr>
+        <w:t xml:space="preserve"> Before </w:t>
+      </w:r>
+      <w:proofErr w:type="spellStart"/>
+      <w:r>
+        <w:rPr>
+          <w:rFonts w:ascii="Consolas" w:hAnsi="Consolas" w:cs="Consolas"/>
+          <w:color w:val="000000"/>
+          <w:sz w:val="20"/>
+          <w:szCs w:val="20"/>
+        </w:rPr>
+        <w:t>Encription</w:t>
+      </w:r>
+      <w:proofErr w:type="spellEnd"/>
+      <w:r>
+        <w:rPr>
+          <w:rFonts w:ascii="Consolas" w:hAnsi="Consolas" w:cs="Consolas"/>
+          <w:color w:val="000000"/>
+          <w:sz w:val="20"/>
+          <w:szCs w:val="20"/>
+        </w:rPr>
+        <w:t xml:space="preserve"> = Saisun@123 Encrypted password = BX/Zl2tobgR8s8+cA6f/</w:t>
+      </w:r>
+      <w:proofErr w:type="spellStart"/>
+      <w:r>
+        <w:rPr>
+          <w:rFonts w:ascii="Consolas" w:hAnsi="Consolas" w:cs="Consolas"/>
+          <w:color w:val="000000"/>
+          <w:sz w:val="20"/>
+          <w:szCs w:val="20"/>
+        </w:rPr>
+        <w:t>bA</w:t>
+      </w:r>
+      <w:proofErr w:type="spellEnd"/>
+      <w:r>
+        <w:rPr>
+          <w:rFonts w:ascii="Consolas" w:hAnsi="Consolas" w:cs="Consolas"/>
+          <w:color w:val="000000"/>
+          <w:sz w:val="20"/>
+          <w:szCs w:val="20"/>
+        </w:rPr>
+        <w:t>==</w:t>
+      </w:r>
+    </w:p>
+    <w:p>
+      <w:pPr>
+        <w:autoSpaceDE w:val="0"/>
+        <w:autoSpaceDN w:val="0"/>
+        <w:adjustRightInd w:val="0"/>
+        <w:spacing w:after="0" w:line="240" w:lineRule="auto"/>
+        <w:rPr>
+          <w:rFonts w:ascii="Consolas" w:hAnsi="Consolas" w:cs="Consolas"/>
+          <w:sz w:val="20"/>
+          <w:szCs w:val="20"/>
+        </w:rPr>
+      </w:pPr>
+    </w:p>
+    <w:p>
+      <w:pPr>
+        <w:autoSpaceDE w:val="0"/>
+        <w:autoSpaceDN w:val="0"/>
+        <w:adjustRightInd w:val="0"/>
+        <w:spacing w:after="0" w:line="240" w:lineRule="auto"/>
+        <w:rPr>
+          <w:rFonts w:ascii="Consolas" w:hAnsi="Consolas" w:cs="Consolas"/>
+          <w:sz w:val="20"/>
+          <w:szCs w:val="20"/>
+        </w:rPr>
+      </w:pPr>
+      <w:r>
+        <w:rPr>
+          <w:rFonts w:ascii="Consolas" w:hAnsi="Consolas" w:cs="Consolas"/>
+          <w:color w:val="000000"/>
+          <w:sz w:val="20"/>
+          <w:szCs w:val="20"/>
+        </w:rPr>
+        <w:t>Before Decryption = BX/Zl2tobgR8s8+cA6f/</w:t>
+      </w:r>
+      <w:proofErr w:type="spellStart"/>
+      <w:r>
+        <w:rPr>
+          <w:rFonts w:ascii="Consolas" w:hAnsi="Consolas" w:cs="Consolas"/>
+          <w:color w:val="000000"/>
+          <w:sz w:val="20"/>
+          <w:szCs w:val="20"/>
+        </w:rPr>
+        <w:t>bA</w:t>
+      </w:r>
+      <w:proofErr w:type="spellEnd"/>
+      <w:r>
+        <w:rPr>
+          <w:rFonts w:ascii="Consolas" w:hAnsi="Consolas" w:cs="Consolas"/>
+          <w:color w:val="000000"/>
+          <w:sz w:val="20"/>
+          <w:szCs w:val="20"/>
+        </w:rPr>
+        <w:t>== Decrypted Password = Saisun@123</w:t>
+      </w:r>
+    </w:p>
+    <w:p>
+      <w:pPr>
+        <w:autoSpaceDE w:val="0"/>
+        <w:autoSpaceDN w:val="0"/>
+        <w:adjustRightInd w:val="0"/>
+        <w:spacing w:after="0" w:line="240" w:lineRule="auto"/>
+        <w:rPr>
+          <w:rFonts w:ascii="Consolas" w:hAnsi="Consolas" w:cs="Consolas"/>
+          <w:sz w:val="20"/>
+          <w:szCs w:val="20"/>
+        </w:rPr>
+      </w:pPr>
+    </w:p>
+    <w:p>
+      <w:pPr>
+        <w:autoSpaceDE w:val="0"/>
+        <w:autoSpaceDN w:val="0"/>
+        <w:adjustRightInd w:val="0"/>
+        <w:spacing w:after="0" w:line="240" w:lineRule="auto"/>
+        <w:rPr>
+          <w:rFonts w:ascii="Consolas" w:hAnsi="Consolas" w:cs="Consolas"/>
+          <w:sz w:val="20"/>
+          <w:szCs w:val="20"/>
+        </w:rPr>
+      </w:pPr>
+      <w:r>
+        <w:rPr>
+          <w:rFonts w:ascii="Consolas" w:hAnsi="Consolas" w:cs="Consolas"/>
+          <w:color w:val="000000"/>
+          <w:sz w:val="20"/>
+          <w:szCs w:val="20"/>
+        </w:rPr>
+        <w:t xml:space="preserve"> Before </w:t>
+      </w:r>
+      <w:proofErr w:type="spellStart"/>
+      <w:r>
+        <w:rPr>
+          <w:rFonts w:ascii="Consolas" w:hAnsi="Consolas" w:cs="Consolas"/>
+          <w:color w:val="000000"/>
+          <w:sz w:val="20"/>
+          <w:szCs w:val="20"/>
+        </w:rPr>
+        <w:t>Encription</w:t>
+      </w:r>
+      <w:proofErr w:type="spellEnd"/>
+      <w:r>
+        <w:rPr>
+          <w:rFonts w:ascii="Consolas" w:hAnsi="Consolas" w:cs="Consolas"/>
+          <w:color w:val="000000"/>
+          <w:sz w:val="20"/>
+          <w:szCs w:val="20"/>
+        </w:rPr>
+        <w:t xml:space="preserve"> = Deepu@1031 Encrypted password = LohK8ERLHPD/m7TEbUVXXw==</w:t>
+      </w:r>
+    </w:p>
+    <w:p>
+      <w:pPr>
+        <w:autoSpaceDE w:val="0"/>
+        <w:autoSpaceDN w:val="0"/>
+        <w:adjustRightInd w:val="0"/>
+        <w:spacing w:after="0" w:line="240" w:lineRule="auto"/>
+        <w:rPr>
+          <w:rFonts w:ascii="Consolas" w:hAnsi="Consolas" w:cs="Consolas"/>
+          <w:sz w:val="20"/>
+          <w:szCs w:val="20"/>
+        </w:rPr>
+      </w:pPr>
+    </w:p>
+    <w:p>
+      <w:pPr>
+        <w:autoSpaceDE w:val="0"/>
+        <w:autoSpaceDN w:val="0"/>
+        <w:adjustRightInd w:val="0"/>
+        <w:spacing w:after="0" w:line="240" w:lineRule="auto"/>
+        <w:rPr>
+          <w:rFonts w:ascii="Consolas" w:hAnsi="Consolas" w:cs="Consolas"/>
+          <w:sz w:val="20"/>
+          <w:szCs w:val="20"/>
+        </w:rPr>
+      </w:pPr>
+      <w:r>
+        <w:rPr>
+          <w:rFonts w:ascii="Consolas" w:hAnsi="Consolas" w:cs="Consolas"/>
+          <w:color w:val="000000"/>
+          <w:sz w:val="20"/>
+          <w:szCs w:val="20"/>
+        </w:rPr>
+        <w:t xml:space="preserve">Before Decryption = LohK8ERLHPD/m7TEbUVXXw== Decrypted Password = </w:t>
+      </w:r>
+      <w:bookmarkStart w:id="3" w:name="OLE_LINK1"/>
+      <w:bookmarkStart w:id="4" w:name="OLE_LINK2"/>
+      <w:r>
+        <w:rPr>
+          <w:rFonts w:ascii="Consolas" w:hAnsi="Consolas" w:cs="Consolas"/>
+          <w:color w:val="000000"/>
+          <w:sz w:val="20"/>
+          <w:szCs w:val="20"/>
+        </w:rPr>
+        <w:t>Deepu@1031</w:t>
+      </w:r>
       <w:bookmarkEnd w:id="3"/>
       <w:bookmarkEnd w:id="4"/>
+    </w:p>
+    <w:p>
+      <w:pPr>
+        <w:autoSpaceDE w:val="0"/>
+        <w:autoSpaceDN w:val="0"/>
+        <w:adjustRightInd w:val="0"/>
+        <w:spacing w:after="0" w:line="240" w:lineRule="auto"/>
+        <w:rPr>
+          <w:rFonts w:ascii="Consolas" w:hAnsi="Consolas" w:cs="Consolas"/>
+          <w:sz w:val="20"/>
+          <w:szCs w:val="20"/>
+        </w:rPr>
+      </w:pPr>
+    </w:p>
+    <w:p>
+      <w:pPr>
+        <w:autoSpaceDE w:val="0"/>
+        <w:autoSpaceDN w:val="0"/>
+        <w:adjustRightInd w:val="0"/>
+        <w:spacing w:after="0" w:line="240" w:lineRule="auto"/>
+        <w:rPr>
+          <w:rFonts w:ascii="Consolas" w:hAnsi="Consolas" w:cs="Consolas"/>
+          <w:sz w:val="20"/>
+          <w:szCs w:val="20"/>
+        </w:rPr>
+      </w:pPr>
+      <w:r>
+        <w:rPr>
+          <w:rFonts w:ascii="Consolas" w:hAnsi="Consolas" w:cs="Consolas"/>
+          <w:color w:val="000000"/>
+          <w:sz w:val="20"/>
+          <w:szCs w:val="20"/>
+        </w:rPr>
+        <w:t xml:space="preserve"> Before </w:t>
+      </w:r>
+      <w:proofErr w:type="spellStart"/>
+      <w:r>
+        <w:rPr>
+          <w:rFonts w:ascii="Consolas" w:hAnsi="Consolas" w:cs="Consolas"/>
+          <w:color w:val="000000"/>
+          <w:sz w:val="20"/>
+          <w:szCs w:val="20"/>
+        </w:rPr>
+        <w:t>Encription</w:t>
+      </w:r>
+      <w:proofErr w:type="spellEnd"/>
+      <w:r>
+        <w:rPr>
+          <w:rFonts w:ascii="Consolas" w:hAnsi="Consolas" w:cs="Consolas"/>
+          <w:color w:val="000000"/>
+          <w:sz w:val="20"/>
+          <w:szCs w:val="20"/>
+        </w:rPr>
+        <w:t xml:space="preserve"> = Ramya@123 Encrypted password = arqWd81/n3V9f0FACElKAQ==</w:t>
+      </w:r>
+    </w:p>
+    <w:p>
+      <w:pPr>
+        <w:autoSpaceDE w:val="0"/>
+        <w:autoSpaceDN w:val="0"/>
+        <w:adjustRightInd w:val="0"/>
+        <w:spacing w:after="0" w:line="240" w:lineRule="auto"/>
+        <w:rPr>
+          <w:rFonts w:ascii="Consolas" w:hAnsi="Consolas" w:cs="Consolas"/>
+          <w:sz w:val="20"/>
+          <w:szCs w:val="20"/>
+        </w:rPr>
+      </w:pPr>
+    </w:p>
+    <w:p>
+      <w:pPr>
+        <w:autoSpaceDE w:val="0"/>
+        <w:autoSpaceDN w:val="0"/>
+        <w:adjustRightInd w:val="0"/>
+        <w:spacing w:after="0" w:line="240" w:lineRule="auto"/>
+        <w:rPr>
+          <w:rFonts w:ascii="Consolas" w:hAnsi="Consolas" w:cs="Consolas"/>
+          <w:sz w:val="20"/>
+          <w:szCs w:val="20"/>
+        </w:rPr>
+      </w:pPr>
+      <w:r>
+        <w:rPr>
+          <w:rFonts w:ascii="Consolas" w:hAnsi="Consolas" w:cs="Consolas"/>
+          <w:color w:val="000000"/>
+          <w:sz w:val="20"/>
+          <w:szCs w:val="20"/>
+        </w:rPr>
+        <w:t xml:space="preserve">Before Decryption = arqWd81/n3V9f0FACElKAQ== Decrypted Password = </w:t>
+      </w:r>
+      <w:bookmarkStart w:id="5" w:name="OLE_LINK3"/>
+      <w:bookmarkStart w:id="6" w:name="OLE_LINK4"/>
+      <w:r>
+        <w:rPr>
+          <w:rFonts w:ascii="Consolas" w:hAnsi="Consolas" w:cs="Consolas"/>
+          <w:color w:val="000000"/>
+          <w:sz w:val="20"/>
+          <w:szCs w:val="20"/>
+        </w:rPr>
+        <w:t>Ramya@123</w:t>
+      </w:r>
+      <w:bookmarkEnd w:id="5"/>
+      <w:bookmarkEnd w:id="6"/>
     </w:p>
     <w:p>
       <w:pPr>
